--- a/reports/D01/grupal/02_Requirements_-_Group.docx
+++ b/reports/D01/grupal/02_Requirements_-_Group.docx
@@ -189,9 +189,6 @@
             <w:permStart w:id="420692352" w:edGrp="everyone"/>
             <w:sdt>
               <w:sdtPr>
-                <w:rPr>
-                  <w:rFonts w:asciiTheme="majorHAnsi" w:hAnsiTheme="majorHAnsi" w:cstheme="majorHAnsi"/>
-                </w:rPr>
                 <w:tag w:val="Repository"/>
                 <w:id w:val="46497162"/>
                 <w:placeholder>
@@ -202,10 +199,7 @@
               </w:sdtPr>
               <w:sdtContent>
                 <w:r>
-                  <w:rPr>
-                    <w:rFonts w:asciiTheme="majorHAnsi" w:hAnsiTheme="majorHAnsi" w:cstheme="majorHAnsi"/>
-                  </w:rPr>
-                  <w:t xml:space="preserve"> https://github.com/DP2-c1-028/Acme-SF-D01-24.1.0  </w:t>
+                  <w:t xml:space="preserve"> https://github.com/DP2-c1-028/Acme-SF-D01</w:t>
                 </w:r>
               </w:sdtContent>
             </w:sdt>
@@ -638,12 +632,14 @@
                   </w:rPr>
                   <w:t xml:space="preserve"> </w:t>
                 </w:r>
+                <w:proofErr w:type="spellStart"/>
                 <w:r>
                   <w:rPr>
                     <w:rFonts w:asciiTheme="majorHAnsi" w:hAnsiTheme="majorHAnsi" w:cstheme="majorHAnsi"/>
                   </w:rPr>
                   <w:t>danbenhid</w:t>
                 </w:r>
+                <w:proofErr w:type="spellEnd"/>
                 <w:r>
                   <w:rPr>
                     <w:rFonts w:asciiTheme="majorHAnsi" w:hAnsiTheme="majorHAnsi" w:cstheme="majorHAnsi"/>
@@ -922,12 +918,14 @@
                   </w:rPr>
                   <w:t xml:space="preserve"> </w:t>
                 </w:r>
+                <w:proofErr w:type="spellStart"/>
                 <w:r>
                   <w:rPr>
                     <w:rFonts w:asciiTheme="majorHAnsi" w:hAnsiTheme="majorHAnsi" w:cstheme="majorHAnsi"/>
                   </w:rPr>
                   <w:t>gonnavrem</w:t>
                 </w:r>
+                <w:proofErr w:type="spellEnd"/>
                 <w:r>
                   <w:rPr>
                     <w:rFonts w:asciiTheme="majorHAnsi" w:hAnsiTheme="majorHAnsi" w:cstheme="majorHAnsi"/>
@@ -1194,12 +1192,14 @@
                   </w:rPr>
                   <w:t xml:space="preserve"> </w:t>
                 </w:r>
+                <w:proofErr w:type="spellStart"/>
                 <w:r>
                   <w:rPr>
                     <w:rFonts w:asciiTheme="majorHAnsi" w:hAnsiTheme="majorHAnsi" w:cstheme="majorHAnsi"/>
                   </w:rPr>
                   <w:t>pabcascom</w:t>
                 </w:r>
+                <w:proofErr w:type="spellEnd"/>
                 <w:r>
                   <w:rPr>
                     <w:rFonts w:asciiTheme="majorHAnsi" w:hAnsiTheme="majorHAnsi" w:cstheme="majorHAnsi"/>
@@ -1479,11 +1479,19 @@
                   </w:rPr>
                   <w:t xml:space="preserve"> </w:t>
                 </w:r>
+                <w:proofErr w:type="spellStart"/>
                 <w:r>
                   <w:rPr>
                     <w:rFonts w:asciiTheme="majorHAnsi" w:hAnsiTheme="majorHAnsi" w:cstheme="majorHAnsi"/>
                   </w:rPr>
-                  <w:t xml:space="preserve">ferdehur  </w:t>
+                  <w:t>ferdehur</w:t>
+                </w:r>
+                <w:proofErr w:type="spellEnd"/>
+                <w:r>
+                  <w:rPr>
+                    <w:rFonts w:asciiTheme="majorHAnsi" w:hAnsiTheme="majorHAnsi" w:cstheme="majorHAnsi"/>
+                  </w:rPr>
+                  <w:t xml:space="preserve">  </w:t>
                 </w:r>
               </w:sdtContent>
             </w:sdt>
@@ -9845,6 +9853,7 @@
     <w:rsidRoot w:val="006B2BEC"/>
     <w:rsid w:val="000B24E4"/>
     <w:rsid w:val="005276F6"/>
+    <w:rsid w:val="00664428"/>
     <w:rsid w:val="006B2BEC"/>
     <w:rsid w:val="00E536CC"/>
     <w:rsid w:val="00EA7A4E"/>
